--- a/النماذج/سجل تقييم المادة إنشاء الشركات.docx
+++ b/النماذج/سجل تقييم المادة إنشاء الشركات.docx
@@ -2044,7 +2044,7 @@
                 <w:color w:val="auto"/>
                 <w:rtl/>
               </w:rPr>
-              <w:t xml:space="preserve">لم يصف </w:t>
+              <w:t xml:space="preserve">يصف </w:t>
             </w:r>
             <w:r>
               <w:rPr>
@@ -5429,15 +5429,12 @@
 </file>
 
 <file path=customXml/item1.xml><?xml version="1.0" encoding="utf-8"?>
-<p:properties xmlns:p="http://schemas.microsoft.com/office/2006/metadata/properties" xmlns:xsi="http://www.w3.org/2001/XMLSchema-instance" xmlns:pc="http://schemas.microsoft.com/office/infopath/2007/PartnerControls">
-  <documentManagement>
-    <lcf76f155ced4ddcb4097134ff3c332f xmlns="f63d1639-2e8e-4dfe-b2d4-ff2deac92409">
-      <Terms xmlns="http://schemas.microsoft.com/office/infopath/2007/PartnerControls"/>
-    </lcf76f155ced4ddcb4097134ff3c332f>
-    <TaxCatchAll xmlns="7012c9df-7563-46f6-96ee-cebd66fd5577" xsi:nil="true"/>
-    <_Flow_SignoffStatus xmlns="f63d1639-2e8e-4dfe-b2d4-ff2deac92409" xsi:nil="true"/>
-  </documentManagement>
-</p:properties>
+<?mso-contentType ?>
+<FormTemplates xmlns="http://schemas.microsoft.com/sharepoint/v3/contenttype/forms">
+  <Display>DocumentLibraryForm</Display>
+  <Edit>DocumentLibraryForm</Edit>
+  <New>DocumentLibraryForm</New>
+</FormTemplates>
 </file>
 
 <file path=customXml/item2.xml><?xml version="1.0" encoding="utf-8"?>
@@ -5696,21 +5693,21 @@
 </file>
 
 <file path=customXml/item3.xml><?xml version="1.0" encoding="utf-8"?>
-<?mso-contentType ?>
-<FormTemplates xmlns="http://schemas.microsoft.com/sharepoint/v3/contenttype/forms">
-  <Display>DocumentLibraryForm</Display>
-  <Edit>DocumentLibraryForm</Edit>
-  <New>DocumentLibraryForm</New>
-</FormTemplates>
+<p:properties xmlns:p="http://schemas.microsoft.com/office/2006/metadata/properties" xmlns:xsi="http://www.w3.org/2001/XMLSchema-instance" xmlns:pc="http://schemas.microsoft.com/office/infopath/2007/PartnerControls">
+  <documentManagement>
+    <lcf76f155ced4ddcb4097134ff3c332f xmlns="f63d1639-2e8e-4dfe-b2d4-ff2deac92409">
+      <Terms xmlns="http://schemas.microsoft.com/office/infopath/2007/PartnerControls"/>
+    </lcf76f155ced4ddcb4097134ff3c332f>
+    <TaxCatchAll xmlns="7012c9df-7563-46f6-96ee-cebd66fd5577" xsi:nil="true"/>
+    <_Flow_SignoffStatus xmlns="f63d1639-2e8e-4dfe-b2d4-ff2deac92409" xsi:nil="true"/>
+  </documentManagement>
+</p:properties>
 </file>
 
 <file path=customXml/itemProps1.xml><?xml version="1.0" encoding="utf-8"?>
-<ds:datastoreItem xmlns:ds="http://schemas.openxmlformats.org/officeDocument/2006/customXml" ds:itemID="{2CB38153-5319-4411-A4F1-100AE80E3828}">
+<ds:datastoreItem xmlns:ds="http://schemas.openxmlformats.org/officeDocument/2006/customXml" ds:itemID="{06BCBCEE-CE19-4AFE-9F66-52C83F887EA5}">
   <ds:schemaRefs>
-    <ds:schemaRef ds:uri="http://schemas.microsoft.com/office/2006/metadata/properties"/>
-    <ds:schemaRef ds:uri="http://schemas.microsoft.com/office/infopath/2007/PartnerControls"/>
-    <ds:schemaRef ds:uri="f63d1639-2e8e-4dfe-b2d4-ff2deac92409"/>
-    <ds:schemaRef ds:uri="7012c9df-7563-46f6-96ee-cebd66fd5577"/>
+    <ds:schemaRef ds:uri="http://schemas.microsoft.com/sharepoint/v3/contenttype/forms"/>
   </ds:schemaRefs>
 </ds:datastoreItem>
 </file>
@@ -5735,9 +5732,12 @@
 </file>
 
 <file path=customXml/itemProps3.xml><?xml version="1.0" encoding="utf-8"?>
-<ds:datastoreItem xmlns:ds="http://schemas.openxmlformats.org/officeDocument/2006/customXml" ds:itemID="{06BCBCEE-CE19-4AFE-9F66-52C83F887EA5}">
+<ds:datastoreItem xmlns:ds="http://schemas.openxmlformats.org/officeDocument/2006/customXml" ds:itemID="{2CB38153-5319-4411-A4F1-100AE80E3828}">
   <ds:schemaRefs>
-    <ds:schemaRef ds:uri="http://schemas.microsoft.com/sharepoint/v3/contenttype/forms"/>
+    <ds:schemaRef ds:uri="http://schemas.microsoft.com/office/2006/metadata/properties"/>
+    <ds:schemaRef ds:uri="http://schemas.microsoft.com/office/infopath/2007/PartnerControls"/>
+    <ds:schemaRef ds:uri="f63d1639-2e8e-4dfe-b2d4-ff2deac92409"/>
+    <ds:schemaRef ds:uri="7012c9df-7563-46f6-96ee-cebd66fd5577"/>
   </ds:schemaRefs>
 </ds:datastoreItem>
 </file>